--- a/Ask.docx
+++ b/Ask.docx
@@ -124,10 +124,7 @@
         </w:numPr>
       </w:pPr>
       <w:r>
-        <w:t>Menu</w:t>
-      </w:r>
-      <w:r>
-        <w:t xml:space="preserve"> yang di butuhkan pada sistem informasi rekam medis</w:t>
+        <w:t>Menu yang di butuhkan pada sistem informasi rekam medis</w:t>
       </w:r>
     </w:p>
     <w:p>
@@ -200,6 +197,24 @@
       </w:pPr>
       <w:r>
         <w:t>Cetak Rekam Medis</w:t>
+      </w:r>
+    </w:p>
+    <w:p>
+      <w:pPr>
+        <w:pStyle w:val="ListParagraph"/>
+        <w:numPr>
+          <w:ilvl w:val="0"/>
+          <w:numId w:val="2"/>
+        </w:numPr>
+      </w:pPr>
+      <w:r>
+        <w:t xml:space="preserve">Apakah di perlukan sistem </w:t>
+      </w:r>
+      <w:r>
+        <w:t>untuk mengelola proses pembayaran pengobatan</w:t>
+      </w:r>
+      <w:r>
+        <w:t>?</w:t>
       </w:r>
     </w:p>
     <w:p>
@@ -222,7 +237,7 @@
   <w:abstractNum w:abstractNumId="0" w15:restartNumberingAfterBreak="0">
     <w:nsid w:val="129E589E"/>
     <w:multiLevelType w:val="hybridMultilevel"/>
-    <w:tmpl w:val="8688A7D0"/>
+    <w:tmpl w:val="BDE47B7E"/>
     <w:lvl w:ilvl="0" w:tplc="3809000F">
       <w:start w:val="1"/>
       <w:numFmt w:val="decimal"/>
@@ -312,6 +327,92 @@
     </w:lvl>
   </w:abstractNum>
   <w:abstractNum w:abstractNumId="1" w15:restartNumberingAfterBreak="0">
+    <w:nsid w:val="28EA4FEF"/>
+    <w:multiLevelType w:val="hybridMultilevel"/>
+    <w:tmpl w:val="825C98CA"/>
+    <w:lvl w:ilvl="0" w:tplc="3809000F">
+      <w:start w:val="1"/>
+      <w:numFmt w:val="decimal"/>
+      <w:lvlText w:val="%1."/>
+      <w:lvlJc w:val="left"/>
+      <w:pPr>
+        <w:ind w:left="720" w:hanging="360"/>
+      </w:pPr>
+    </w:lvl>
+    <w:lvl w:ilvl="1" w:tplc="38090019" w:tentative="1">
+      <w:start w:val="1"/>
+      <w:numFmt w:val="lowerLetter"/>
+      <w:lvlText w:val="%2."/>
+      <w:lvlJc w:val="left"/>
+      <w:pPr>
+        <w:ind w:left="1440" w:hanging="360"/>
+      </w:pPr>
+    </w:lvl>
+    <w:lvl w:ilvl="2" w:tplc="3809001B" w:tentative="1">
+      <w:start w:val="1"/>
+      <w:numFmt w:val="lowerRoman"/>
+      <w:lvlText w:val="%3."/>
+      <w:lvlJc w:val="right"/>
+      <w:pPr>
+        <w:ind w:left="2160" w:hanging="180"/>
+      </w:pPr>
+    </w:lvl>
+    <w:lvl w:ilvl="3" w:tplc="3809000F" w:tentative="1">
+      <w:start w:val="1"/>
+      <w:numFmt w:val="decimal"/>
+      <w:lvlText w:val="%4."/>
+      <w:lvlJc w:val="left"/>
+      <w:pPr>
+        <w:ind w:left="2880" w:hanging="360"/>
+      </w:pPr>
+    </w:lvl>
+    <w:lvl w:ilvl="4" w:tplc="38090019" w:tentative="1">
+      <w:start w:val="1"/>
+      <w:numFmt w:val="lowerLetter"/>
+      <w:lvlText w:val="%5."/>
+      <w:lvlJc w:val="left"/>
+      <w:pPr>
+        <w:ind w:left="3600" w:hanging="360"/>
+      </w:pPr>
+    </w:lvl>
+    <w:lvl w:ilvl="5" w:tplc="3809001B" w:tentative="1">
+      <w:start w:val="1"/>
+      <w:numFmt w:val="lowerRoman"/>
+      <w:lvlText w:val="%6."/>
+      <w:lvlJc w:val="right"/>
+      <w:pPr>
+        <w:ind w:left="4320" w:hanging="180"/>
+      </w:pPr>
+    </w:lvl>
+    <w:lvl w:ilvl="6" w:tplc="3809000F" w:tentative="1">
+      <w:start w:val="1"/>
+      <w:numFmt w:val="decimal"/>
+      <w:lvlText w:val="%7."/>
+      <w:lvlJc w:val="left"/>
+      <w:pPr>
+        <w:ind w:left="5040" w:hanging="360"/>
+      </w:pPr>
+    </w:lvl>
+    <w:lvl w:ilvl="7" w:tplc="38090019" w:tentative="1">
+      <w:start w:val="1"/>
+      <w:numFmt w:val="lowerLetter"/>
+      <w:lvlText w:val="%8."/>
+      <w:lvlJc w:val="left"/>
+      <w:pPr>
+        <w:ind w:left="5760" w:hanging="360"/>
+      </w:pPr>
+    </w:lvl>
+    <w:lvl w:ilvl="8" w:tplc="3809001B" w:tentative="1">
+      <w:start w:val="1"/>
+      <w:numFmt w:val="lowerRoman"/>
+      <w:lvlText w:val="%9."/>
+      <w:lvlJc w:val="right"/>
+      <w:pPr>
+        <w:ind w:left="6480" w:hanging="180"/>
+      </w:pPr>
+    </w:lvl>
+  </w:abstractNum>
+  <w:abstractNum w:abstractNumId="2" w15:restartNumberingAfterBreak="0">
     <w:nsid w:val="34B07942"/>
     <w:multiLevelType w:val="hybridMultilevel"/>
     <w:tmpl w:val="592C5C98"/>
@@ -398,10 +499,13 @@
     </w:lvl>
   </w:abstractNum>
   <w:num w:numId="1">
-    <w:abstractNumId w:val="1"/>
+    <w:abstractNumId w:val="2"/>
   </w:num>
   <w:num w:numId="2">
     <w:abstractNumId w:val="0"/>
+  </w:num>
+  <w:num w:numId="3">
+    <w:abstractNumId w:val="1"/>
   </w:num>
 </w:numbering>
 </file>
